--- a/UserStorieV1.docx
+++ b/UserStorieV1.docx
@@ -450,6 +450,38 @@
     </w:p>
     <w:p>
       <w:pPr>
+        <w:pStyle w:val="Paragraphedeliste"/>
+        <w:numPr>
+          <w:ilvl w:val="0"/>
+          <w:numId w:val="1"/>
+        </w:numPr>
+        <w:rPr>
+          <w:rFonts w:ascii="Segoe UI" w:hAnsi="Segoe UI" w:cs="Segoe UI"/>
+          <w:b/>
+          <w:bCs/>
+          <w:color w:val="091E42"/>
+          <w:sz w:val="31"/>
+          <w:szCs w:val="31"/>
+          <w:bdr w:val="none" w:sz="0" w:space="0" w:color="auto" w:frame="1"/>
+          <w:shd w:val="clear" w:color="auto" w:fill="FFFFFF"/>
+        </w:rPr>
+      </w:pPr>
+      <w:r>
+        <w:rPr>
+          <w:rFonts w:ascii="Segoe UI" w:hAnsi="Segoe UI" w:cs="Segoe UI"/>
+          <w:b/>
+          <w:bCs/>
+          <w:color w:val="091E42"/>
+          <w:sz w:val="31"/>
+          <w:szCs w:val="31"/>
+          <w:bdr w:val="none" w:sz="0" w:space="0" w:color="auto" w:frame="1"/>
+          <w:shd w:val="clear" w:color="auto" w:fill="FFFFFF"/>
+        </w:rPr>
+        <w:t>Je peux changer mon mot de passe</w:t>
+      </w:r>
+    </w:p>
+    <w:p>
+      <w:pPr>
         <w:rPr>
           <w:rFonts w:ascii="Segoe UI" w:hAnsi="Segoe UI" w:cs="Segoe UI"/>
           <w:b/>
@@ -933,6 +965,7 @@
           <w:bdr w:val="none" w:sz="0" w:space="0" w:color="auto" w:frame="1"/>
           <w:shd w:val="clear" w:color="auto" w:fill="FFFFFF"/>
         </w:rPr>
+        <w:lastRenderedPageBreak/>
         <w:t xml:space="preserve">Je souhaite pouvoir ajouter du solde dans </w:t>
       </w:r>
       <w:r>
@@ -1024,528 +1057,848 @@
           <w:bdr w:val="none" w:sz="0" w:space="0" w:color="auto" w:frame="1"/>
           <w:shd w:val="clear" w:color="auto" w:fill="FFFFFF"/>
         </w:rPr>
+        <w:t>J</w:t>
+      </w:r>
+      <w:r>
+        <w:rPr>
+          <w:rStyle w:val="lev"/>
+          <w:rFonts w:ascii="Segoe UI" w:hAnsi="Segoe UI" w:cs="Segoe UI"/>
+          <w:color w:val="091E42"/>
+          <w:sz w:val="31"/>
+          <w:szCs w:val="31"/>
+          <w:bdr w:val="none" w:sz="0" w:space="0" w:color="auto" w:frame="1"/>
+          <w:shd w:val="clear" w:color="auto" w:fill="FFFFFF"/>
+        </w:rPr>
+        <w:t xml:space="preserve">e souhaite pouvoir ajouter du solde dans </w:t>
+      </w:r>
+      <w:r>
+        <w:rPr>
+          <w:rStyle w:val="lev"/>
+          <w:rFonts w:ascii="Segoe UI" w:hAnsi="Segoe UI" w:cs="Segoe UI"/>
+          <w:color w:val="091E42"/>
+          <w:sz w:val="31"/>
+          <w:szCs w:val="31"/>
+          <w:bdr w:val="none" w:sz="0" w:space="0" w:color="auto" w:frame="1"/>
+          <w:shd w:val="clear" w:color="auto" w:fill="FFFFFF"/>
+        </w:rPr>
+        <w:t>le</w:t>
+      </w:r>
+      <w:r>
+        <w:rPr>
+          <w:rStyle w:val="lev"/>
+          <w:rFonts w:ascii="Segoe UI" w:hAnsi="Segoe UI" w:cs="Segoe UI"/>
+          <w:color w:val="091E42"/>
+          <w:sz w:val="31"/>
+          <w:szCs w:val="31"/>
+          <w:bdr w:val="none" w:sz="0" w:space="0" w:color="auto" w:frame="1"/>
+          <w:shd w:val="clear" w:color="auto" w:fill="FFFFFF"/>
+        </w:rPr>
+        <w:t xml:space="preserve"> compte épargne</w:t>
+      </w:r>
+      <w:r>
+        <w:rPr>
+          <w:rStyle w:val="lev"/>
+          <w:rFonts w:ascii="Segoe UI" w:hAnsi="Segoe UI" w:cs="Segoe UI"/>
+          <w:color w:val="091E42"/>
+          <w:sz w:val="31"/>
+          <w:szCs w:val="31"/>
+          <w:bdr w:val="none" w:sz="0" w:space="0" w:color="auto" w:frame="1"/>
+          <w:shd w:val="clear" w:color="auto" w:fill="FFFFFF"/>
+        </w:rPr>
+        <w:t xml:space="preserve"> de </w:t>
+      </w:r>
+      <w:r>
+        <w:rPr>
+          <w:rFonts w:ascii="Segoe UI" w:hAnsi="Segoe UI" w:cs="Segoe UI"/>
+          <w:b/>
+          <w:bCs/>
+          <w:color w:val="091E42"/>
+          <w:sz w:val="31"/>
+          <w:szCs w:val="31"/>
+          <w:bdr w:val="none" w:sz="0" w:space="0" w:color="auto" w:frame="1"/>
+          <w:shd w:val="clear" w:color="auto" w:fill="FFFFFF"/>
+        </w:rPr>
+        <w:t>l’utilisateur</w:t>
+      </w:r>
+      <w:r>
+        <w:rPr>
+          <w:rStyle w:val="lev"/>
+          <w:rFonts w:ascii="Segoe UI" w:hAnsi="Segoe UI" w:cs="Segoe UI"/>
+          <w:color w:val="091E42"/>
+          <w:sz w:val="31"/>
+          <w:szCs w:val="31"/>
+          <w:bdr w:val="none" w:sz="0" w:space="0" w:color="auto" w:frame="1"/>
+          <w:shd w:val="clear" w:color="auto" w:fill="FFFFFF"/>
+        </w:rPr>
+        <w:t>.</w:t>
+      </w:r>
+    </w:p>
+    <w:p>
+      <w:pPr>
+        <w:pStyle w:val="Paragraphedeliste"/>
+        <w:numPr>
+          <w:ilvl w:val="0"/>
+          <w:numId w:val="3"/>
+        </w:numPr>
+        <w:rPr>
+          <w:rFonts w:ascii="Segoe UI" w:hAnsi="Segoe UI" w:cs="Segoe UI"/>
+          <w:b/>
+          <w:bCs/>
+          <w:color w:val="091E42"/>
+          <w:sz w:val="31"/>
+          <w:szCs w:val="31"/>
+          <w:bdr w:val="none" w:sz="0" w:space="0" w:color="auto" w:frame="1"/>
+          <w:shd w:val="clear" w:color="auto" w:fill="FFFFFF"/>
+        </w:rPr>
+      </w:pPr>
+      <w:r>
+        <w:rPr>
+          <w:rStyle w:val="lev"/>
+          <w:rFonts w:ascii="Segoe UI" w:hAnsi="Segoe UI" w:cs="Segoe UI"/>
+          <w:color w:val="091E42"/>
+          <w:sz w:val="31"/>
+          <w:szCs w:val="31"/>
+          <w:bdr w:val="none" w:sz="0" w:space="0" w:color="auto" w:frame="1"/>
+          <w:shd w:val="clear" w:color="auto" w:fill="FFFFFF"/>
+        </w:rPr>
+        <w:t>Je souhaite pouvoir retirer de l’argent d</w:t>
+      </w:r>
+      <w:r>
+        <w:rPr>
+          <w:rStyle w:val="lev"/>
+          <w:rFonts w:ascii="Segoe UI" w:hAnsi="Segoe UI" w:cs="Segoe UI"/>
+          <w:color w:val="091E42"/>
+          <w:sz w:val="31"/>
+          <w:szCs w:val="31"/>
+          <w:bdr w:val="none" w:sz="0" w:space="0" w:color="auto" w:frame="1"/>
+          <w:shd w:val="clear" w:color="auto" w:fill="FFFFFF"/>
+        </w:rPr>
+        <w:t xml:space="preserve">u </w:t>
+      </w:r>
+      <w:r>
+        <w:rPr>
+          <w:rStyle w:val="lev"/>
+          <w:rFonts w:ascii="Segoe UI" w:hAnsi="Segoe UI" w:cs="Segoe UI"/>
+          <w:color w:val="091E42"/>
+          <w:sz w:val="31"/>
+          <w:szCs w:val="31"/>
+          <w:bdr w:val="none" w:sz="0" w:space="0" w:color="auto" w:frame="1"/>
+          <w:shd w:val="clear" w:color="auto" w:fill="FFFFFF"/>
+        </w:rPr>
+        <w:t>compte courant</w:t>
+      </w:r>
+      <w:r>
+        <w:rPr>
+          <w:rStyle w:val="lev"/>
+          <w:rFonts w:ascii="Segoe UI" w:hAnsi="Segoe UI" w:cs="Segoe UI"/>
+          <w:color w:val="091E42"/>
+          <w:sz w:val="31"/>
+          <w:szCs w:val="31"/>
+          <w:bdr w:val="none" w:sz="0" w:space="0" w:color="auto" w:frame="1"/>
+          <w:shd w:val="clear" w:color="auto" w:fill="FFFFFF"/>
+        </w:rPr>
+        <w:t xml:space="preserve"> de</w:t>
+      </w:r>
+      <w:r>
+        <w:rPr>
+          <w:rStyle w:val="lev"/>
+          <w:rFonts w:ascii="Segoe UI" w:hAnsi="Segoe UI" w:cs="Segoe UI"/>
+          <w:color w:val="091E42"/>
+          <w:sz w:val="31"/>
+          <w:szCs w:val="31"/>
+          <w:bdr w:val="none" w:sz="0" w:space="0" w:color="auto" w:frame="1"/>
+          <w:shd w:val="clear" w:color="auto" w:fill="FFFFFF"/>
+        </w:rPr>
+        <w:t xml:space="preserve"> </w:t>
+      </w:r>
+      <w:r>
+        <w:rPr>
+          <w:rFonts w:ascii="Segoe UI" w:hAnsi="Segoe UI" w:cs="Segoe UI"/>
+          <w:b/>
+          <w:bCs/>
+          <w:color w:val="091E42"/>
+          <w:sz w:val="31"/>
+          <w:szCs w:val="31"/>
+          <w:bdr w:val="none" w:sz="0" w:space="0" w:color="auto" w:frame="1"/>
+          <w:shd w:val="clear" w:color="auto" w:fill="FFFFFF"/>
+        </w:rPr>
+        <w:t>l’utilisateur</w:t>
+      </w:r>
+      <w:r>
+        <w:rPr>
+          <w:rStyle w:val="lev"/>
+          <w:rFonts w:ascii="Segoe UI" w:hAnsi="Segoe UI" w:cs="Segoe UI"/>
+          <w:color w:val="091E42"/>
+          <w:sz w:val="31"/>
+          <w:szCs w:val="31"/>
+          <w:bdr w:val="none" w:sz="0" w:space="0" w:color="auto" w:frame="1"/>
+          <w:shd w:val="clear" w:color="auto" w:fill="FFFFFF"/>
+        </w:rPr>
+        <w:t xml:space="preserve"> </w:t>
+      </w:r>
+      <w:r>
+        <w:rPr>
+          <w:rStyle w:val="lev"/>
+          <w:rFonts w:ascii="Segoe UI" w:hAnsi="Segoe UI" w:cs="Segoe UI"/>
+          <w:color w:val="091E42"/>
+          <w:sz w:val="31"/>
+          <w:szCs w:val="31"/>
+          <w:bdr w:val="none" w:sz="0" w:space="0" w:color="auto" w:frame="1"/>
+          <w:shd w:val="clear" w:color="auto" w:fill="FFFFFF"/>
+        </w:rPr>
+        <w:t>à hauteur de 500 frs.</w:t>
+      </w:r>
+    </w:p>
+    <w:p>
+      <w:pPr>
+        <w:pStyle w:val="Paragraphedeliste"/>
+        <w:numPr>
+          <w:ilvl w:val="0"/>
+          <w:numId w:val="3"/>
+        </w:numPr>
+        <w:rPr>
+          <w:rFonts w:ascii="Segoe UI" w:hAnsi="Segoe UI" w:cs="Segoe UI"/>
+          <w:b/>
+          <w:bCs/>
+          <w:color w:val="091E42"/>
+          <w:sz w:val="31"/>
+          <w:szCs w:val="31"/>
+          <w:bdr w:val="none" w:sz="0" w:space="0" w:color="auto" w:frame="1"/>
+          <w:shd w:val="clear" w:color="auto" w:fill="FFFFFF"/>
+        </w:rPr>
+      </w:pPr>
+      <w:r>
+        <w:rPr>
+          <w:rFonts w:ascii="Segoe UI" w:hAnsi="Segoe UI" w:cs="Segoe UI"/>
+          <w:b/>
+          <w:bCs/>
+          <w:color w:val="091E42"/>
+          <w:sz w:val="31"/>
+          <w:szCs w:val="31"/>
+          <w:bdr w:val="none" w:sz="0" w:space="0" w:color="auto" w:frame="1"/>
+          <w:shd w:val="clear" w:color="auto" w:fill="FFFFFF"/>
+        </w:rPr>
+        <w:t>Je peux transférer de l’argent d’un compte à un autre.</w:t>
+      </w:r>
+    </w:p>
+    <w:p>
+      <w:pPr>
+        <w:pStyle w:val="Paragraphedeliste"/>
+        <w:numPr>
+          <w:ilvl w:val="0"/>
+          <w:numId w:val="3"/>
+        </w:numPr>
+        <w:rPr>
+          <w:rFonts w:ascii="Segoe UI" w:hAnsi="Segoe UI" w:cs="Segoe UI"/>
+          <w:b/>
+          <w:bCs/>
+          <w:color w:val="091E42"/>
+          <w:sz w:val="31"/>
+          <w:szCs w:val="31"/>
+          <w:bdr w:val="none" w:sz="0" w:space="0" w:color="auto" w:frame="1"/>
+          <w:shd w:val="clear" w:color="auto" w:fill="FFFFFF"/>
+        </w:rPr>
+      </w:pPr>
+      <w:r>
+        <w:rPr>
+          <w:rFonts w:ascii="Segoe UI" w:hAnsi="Segoe UI" w:cs="Segoe UI"/>
+          <w:b/>
+          <w:bCs/>
+          <w:color w:val="091E42"/>
+          <w:sz w:val="31"/>
+          <w:szCs w:val="31"/>
+          <w:bdr w:val="none" w:sz="0" w:space="0" w:color="auto" w:frame="1"/>
+          <w:shd w:val="clear" w:color="auto" w:fill="FFFFFF"/>
+        </w:rPr>
+        <w:t>Je peux débloquer un compte utilisateur.</w:t>
+      </w:r>
+    </w:p>
+    <w:p>
+      <w:pPr>
+        <w:pStyle w:val="Paragraphedeliste"/>
+        <w:numPr>
+          <w:ilvl w:val="0"/>
+          <w:numId w:val="3"/>
+        </w:numPr>
+        <w:rPr>
+          <w:rFonts w:ascii="Segoe UI" w:hAnsi="Segoe UI" w:cs="Segoe UI"/>
+          <w:b/>
+          <w:bCs/>
+          <w:color w:val="091E42"/>
+          <w:sz w:val="31"/>
+          <w:szCs w:val="31"/>
+          <w:bdr w:val="none" w:sz="0" w:space="0" w:color="auto" w:frame="1"/>
+          <w:shd w:val="clear" w:color="auto" w:fill="FFFFFF"/>
+        </w:rPr>
+      </w:pPr>
+      <w:r>
+        <w:rPr>
+          <w:rFonts w:ascii="Segoe UI" w:hAnsi="Segoe UI" w:cs="Segoe UI"/>
+          <w:b/>
+          <w:bCs/>
+          <w:color w:val="091E42"/>
+          <w:sz w:val="31"/>
+          <w:szCs w:val="31"/>
+          <w:bdr w:val="none" w:sz="0" w:space="0" w:color="auto" w:frame="1"/>
+          <w:shd w:val="clear" w:color="auto" w:fill="FFFFFF"/>
+        </w:rPr>
+        <w:t>Je peux bloquer un compte utilisateur.</w:t>
+      </w:r>
+    </w:p>
+    <w:p>
+      <w:pPr>
+        <w:pStyle w:val="Paragraphedeliste"/>
+        <w:numPr>
+          <w:ilvl w:val="0"/>
+          <w:numId w:val="3"/>
+        </w:numPr>
+        <w:rPr>
+          <w:rFonts w:ascii="Segoe UI" w:hAnsi="Segoe UI" w:cs="Segoe UI"/>
+          <w:b/>
+          <w:bCs/>
+          <w:color w:val="091E42"/>
+          <w:sz w:val="31"/>
+          <w:szCs w:val="31"/>
+          <w:bdr w:val="none" w:sz="0" w:space="0" w:color="auto" w:frame="1"/>
+          <w:shd w:val="clear" w:color="auto" w:fill="FFFFFF"/>
+        </w:rPr>
+      </w:pPr>
+      <w:r>
+        <w:rPr>
+          <w:rFonts w:ascii="Segoe UI" w:hAnsi="Segoe UI" w:cs="Segoe UI"/>
+          <w:b/>
+          <w:bCs/>
+          <w:color w:val="091E42"/>
+          <w:sz w:val="31"/>
+          <w:szCs w:val="31"/>
+          <w:bdr w:val="none" w:sz="0" w:space="0" w:color="auto" w:frame="1"/>
+          <w:shd w:val="clear" w:color="auto" w:fill="FFFFFF"/>
+        </w:rPr>
+        <w:t>Je peux partager un compte bancaire d’un utilisateur à une autre utilisateur dans la banque.</w:t>
+      </w:r>
+    </w:p>
+    <w:p>
+      <w:pPr>
+        <w:pStyle w:val="Paragraphedeliste"/>
+        <w:numPr>
+          <w:ilvl w:val="0"/>
+          <w:numId w:val="3"/>
+        </w:numPr>
+        <w:rPr>
+          <w:rFonts w:ascii="Segoe UI" w:hAnsi="Segoe UI" w:cs="Segoe UI"/>
+          <w:b/>
+          <w:bCs/>
+          <w:color w:val="091E42"/>
+          <w:sz w:val="31"/>
+          <w:szCs w:val="31"/>
+          <w:bdr w:val="none" w:sz="0" w:space="0" w:color="auto" w:frame="1"/>
+          <w:shd w:val="clear" w:color="auto" w:fill="FFFFFF"/>
+        </w:rPr>
+      </w:pPr>
+      <w:r>
+        <w:rPr>
+          <w:rFonts w:ascii="Segoe UI" w:hAnsi="Segoe UI" w:cs="Segoe UI"/>
+          <w:b/>
+          <w:bCs/>
+          <w:color w:val="091E42"/>
+          <w:sz w:val="31"/>
+          <w:szCs w:val="31"/>
+          <w:bdr w:val="none" w:sz="0" w:space="0" w:color="auto" w:frame="1"/>
+          <w:shd w:val="clear" w:color="auto" w:fill="FFFFFF"/>
+        </w:rPr>
+        <w:t xml:space="preserve">Je peux fixer un plafond mensuel selon l’envie de l’utilisateur </w:t>
+      </w:r>
+      <w:r>
+        <w:rPr>
+          <w:rFonts w:ascii="Segoe UI" w:hAnsi="Segoe UI" w:cs="Segoe UI"/>
+          <w:b/>
+          <w:bCs/>
+          <w:color w:val="091E42"/>
+          <w:sz w:val="31"/>
+          <w:szCs w:val="31"/>
+          <w:bdr w:val="none" w:sz="0" w:space="0" w:color="auto" w:frame="1"/>
+          <w:shd w:val="clear" w:color="auto" w:fill="FFFFFF"/>
+        </w:rPr>
+        <w:t>pour lui-même.</w:t>
+      </w:r>
+    </w:p>
+    <w:p>
+      <w:pPr>
+        <w:pStyle w:val="Paragraphedeliste"/>
+        <w:numPr>
+          <w:ilvl w:val="0"/>
+          <w:numId w:val="3"/>
+        </w:numPr>
+        <w:rPr>
+          <w:rFonts w:ascii="Segoe UI" w:hAnsi="Segoe UI" w:cs="Segoe UI"/>
+          <w:b/>
+          <w:bCs/>
+          <w:color w:val="091E42"/>
+          <w:sz w:val="31"/>
+          <w:szCs w:val="31"/>
+          <w:bdr w:val="none" w:sz="0" w:space="0" w:color="auto" w:frame="1"/>
+          <w:shd w:val="clear" w:color="auto" w:fill="FFFFFF"/>
+        </w:rPr>
+      </w:pPr>
+      <w:r>
+        <w:rPr>
+          <w:rFonts w:ascii="Segoe UI" w:hAnsi="Segoe UI" w:cs="Segoe UI"/>
+          <w:b/>
+          <w:bCs/>
+          <w:color w:val="091E42"/>
+          <w:sz w:val="31"/>
+          <w:szCs w:val="31"/>
+          <w:bdr w:val="none" w:sz="0" w:space="0" w:color="auto" w:frame="1"/>
+          <w:shd w:val="clear" w:color="auto" w:fill="FFFFFF"/>
+        </w:rPr>
+        <w:t>Je peux fixer un plafond mensuel selon l’envie de l’utilisateur pour</w:t>
+      </w:r>
+      <w:r>
+        <w:rPr>
+          <w:rFonts w:ascii="Segoe UI" w:hAnsi="Segoe UI" w:cs="Segoe UI"/>
+          <w:b/>
+          <w:bCs/>
+          <w:color w:val="091E42"/>
+          <w:sz w:val="31"/>
+          <w:szCs w:val="31"/>
+          <w:bdr w:val="none" w:sz="0" w:space="0" w:color="auto" w:frame="1"/>
+          <w:shd w:val="clear" w:color="auto" w:fill="FFFFFF"/>
+        </w:rPr>
+        <w:t xml:space="preserve"> l’utilisateur </w:t>
+      </w:r>
+      <w:r>
+        <w:rPr>
+          <w:rFonts w:ascii="Segoe UI" w:hAnsi="Segoe UI" w:cs="Segoe UI"/>
+          <w:b/>
+          <w:bCs/>
+          <w:color w:val="091E42"/>
+          <w:sz w:val="31"/>
+          <w:szCs w:val="31"/>
+          <w:bdr w:val="none" w:sz="0" w:space="0" w:color="auto" w:frame="1"/>
+          <w:shd w:val="clear" w:color="auto" w:fill="FFFFFF"/>
+        </w:rPr>
+        <w:t>qui est invite sur le compte</w:t>
+      </w:r>
+      <w:r>
+        <w:rPr>
+          <w:rFonts w:ascii="Segoe UI" w:hAnsi="Segoe UI" w:cs="Segoe UI"/>
+          <w:b/>
+          <w:bCs/>
+          <w:color w:val="091E42"/>
+          <w:sz w:val="31"/>
+          <w:szCs w:val="31"/>
+          <w:bdr w:val="none" w:sz="0" w:space="0" w:color="auto" w:frame="1"/>
+          <w:shd w:val="clear" w:color="auto" w:fill="FFFFFF"/>
+        </w:rPr>
+        <w:t>.</w:t>
+      </w:r>
+    </w:p>
+    <w:p>
+      <w:pPr>
+        <w:pStyle w:val="Paragraphedeliste"/>
+        <w:numPr>
+          <w:ilvl w:val="0"/>
+          <w:numId w:val="3"/>
+        </w:numPr>
+        <w:rPr>
+          <w:rFonts w:ascii="Segoe UI" w:hAnsi="Segoe UI" w:cs="Segoe UI"/>
+          <w:b/>
+          <w:bCs/>
+          <w:color w:val="091E42"/>
+          <w:sz w:val="31"/>
+          <w:szCs w:val="31"/>
+          <w:bdr w:val="none" w:sz="0" w:space="0" w:color="auto" w:frame="1"/>
+          <w:shd w:val="clear" w:color="auto" w:fill="FFFFFF"/>
+        </w:rPr>
+      </w:pPr>
+      <w:r>
+        <w:rPr>
+          <w:rFonts w:ascii="Segoe UI" w:hAnsi="Segoe UI" w:cs="Segoe UI"/>
+          <w:b/>
+          <w:bCs/>
+          <w:color w:val="091E42"/>
+          <w:sz w:val="31"/>
+          <w:szCs w:val="31"/>
+          <w:bdr w:val="none" w:sz="0" w:space="0" w:color="auto" w:frame="1"/>
+          <w:shd w:val="clear" w:color="auto" w:fill="FFFFFF"/>
+        </w:rPr>
+        <w:t>Je peux changer le taux d’intérêt d’un compte épargne</w:t>
+      </w:r>
+    </w:p>
+    <w:p>
+      <w:pPr>
+        <w:rPr>
+          <w:rFonts w:ascii="Segoe UI" w:hAnsi="Segoe UI" w:cs="Segoe UI"/>
+          <w:b/>
+          <w:bCs/>
+          <w:color w:val="091E42"/>
+          <w:sz w:val="31"/>
+          <w:szCs w:val="31"/>
+          <w:bdr w:val="none" w:sz="0" w:space="0" w:color="auto" w:frame="1"/>
+          <w:shd w:val="clear" w:color="auto" w:fill="FFFFFF"/>
+        </w:rPr>
+      </w:pPr>
+    </w:p>
+    <w:p>
+      <w:pPr>
+        <w:rPr>
+          <w:rFonts w:ascii="Segoe UI" w:hAnsi="Segoe UI" w:cs="Segoe UI"/>
+          <w:b/>
+          <w:bCs/>
+          <w:color w:val="091E42"/>
+          <w:sz w:val="31"/>
+          <w:szCs w:val="31"/>
+          <w:bdr w:val="none" w:sz="0" w:space="0" w:color="auto" w:frame="1"/>
+          <w:shd w:val="clear" w:color="auto" w:fill="FFFFFF"/>
+        </w:rPr>
+      </w:pPr>
+    </w:p>
+    <w:p>
+      <w:pPr>
+        <w:rPr>
+          <w:rFonts w:ascii="Segoe UI" w:hAnsi="Segoe UI" w:cs="Segoe UI"/>
+          <w:b/>
+          <w:bCs/>
+          <w:color w:val="091E42"/>
+          <w:sz w:val="31"/>
+          <w:szCs w:val="31"/>
+          <w:bdr w:val="none" w:sz="0" w:space="0" w:color="auto" w:frame="1"/>
+          <w:shd w:val="clear" w:color="auto" w:fill="FFFFFF"/>
+        </w:rPr>
+      </w:pPr>
+      <w:r>
+        <w:rPr>
+          <w:rFonts w:ascii="Segoe UI" w:hAnsi="Segoe UI" w:cs="Segoe UI"/>
+          <w:b/>
+          <w:bCs/>
+          <w:color w:val="091E42"/>
+          <w:sz w:val="31"/>
+          <w:szCs w:val="31"/>
+          <w:bdr w:val="none" w:sz="0" w:space="0" w:color="auto" w:frame="1"/>
+          <w:shd w:val="clear" w:color="auto" w:fill="FFFFFF"/>
+        </w:rPr>
+        <w:t>En tant qu’administrateur :</w:t>
+      </w:r>
+    </w:p>
+    <w:p>
+      <w:pPr>
+        <w:pStyle w:val="Paragraphedeliste"/>
+        <w:numPr>
+          <w:ilvl w:val="0"/>
+          <w:numId w:val="2"/>
+        </w:numPr>
+        <w:rPr>
+          <w:rFonts w:ascii="Segoe UI" w:hAnsi="Segoe UI" w:cs="Segoe UI"/>
+          <w:b/>
+          <w:bCs/>
+          <w:color w:val="091E42"/>
+          <w:sz w:val="31"/>
+          <w:szCs w:val="31"/>
+          <w:bdr w:val="none" w:sz="0" w:space="0" w:color="auto" w:frame="1"/>
+          <w:shd w:val="clear" w:color="auto" w:fill="FFFFFF"/>
+        </w:rPr>
+      </w:pPr>
+      <w:r>
+        <w:rPr>
+          <w:rFonts w:ascii="Segoe UI" w:hAnsi="Segoe UI" w:cs="Segoe UI"/>
+          <w:b/>
+          <w:bCs/>
+          <w:color w:val="091E42"/>
+          <w:sz w:val="31"/>
+          <w:szCs w:val="31"/>
+          <w:bdr w:val="none" w:sz="0" w:space="0" w:color="auto" w:frame="1"/>
+          <w:shd w:val="clear" w:color="auto" w:fill="FFFFFF"/>
+        </w:rPr>
+        <w:t>Je peux me logger me délogger.</w:t>
+      </w:r>
+    </w:p>
+    <w:p>
+      <w:pPr>
+        <w:pStyle w:val="Paragraphedeliste"/>
+        <w:numPr>
+          <w:ilvl w:val="0"/>
+          <w:numId w:val="2"/>
+        </w:numPr>
+        <w:rPr>
+          <w:rFonts w:ascii="Segoe UI" w:hAnsi="Segoe UI" w:cs="Segoe UI"/>
+          <w:b/>
+          <w:bCs/>
+          <w:color w:val="091E42"/>
+          <w:sz w:val="31"/>
+          <w:szCs w:val="31"/>
+          <w:bdr w:val="none" w:sz="0" w:space="0" w:color="auto" w:frame="1"/>
+          <w:shd w:val="clear" w:color="auto" w:fill="FFFFFF"/>
+        </w:rPr>
+      </w:pPr>
+      <w:r>
+        <w:rPr>
+          <w:rFonts w:ascii="Segoe UI" w:hAnsi="Segoe UI" w:cs="Segoe UI"/>
+          <w:b/>
+          <w:bCs/>
+          <w:color w:val="091E42"/>
+          <w:sz w:val="31"/>
+          <w:szCs w:val="31"/>
+          <w:bdr w:val="none" w:sz="0" w:space="0" w:color="auto" w:frame="1"/>
+          <w:shd w:val="clear" w:color="auto" w:fill="FFFFFF"/>
+        </w:rPr>
+        <w:t>Je peux créer un compte utilisateur.</w:t>
+      </w:r>
+    </w:p>
+    <w:p>
+      <w:pPr>
+        <w:pStyle w:val="Paragraphedeliste"/>
+        <w:numPr>
+          <w:ilvl w:val="0"/>
+          <w:numId w:val="2"/>
+        </w:numPr>
+        <w:rPr>
+          <w:rFonts w:ascii="Segoe UI" w:hAnsi="Segoe UI" w:cs="Segoe UI"/>
+          <w:b/>
+          <w:bCs/>
+          <w:color w:val="091E42"/>
+          <w:sz w:val="31"/>
+          <w:szCs w:val="31"/>
+          <w:bdr w:val="none" w:sz="0" w:space="0" w:color="auto" w:frame="1"/>
+          <w:shd w:val="clear" w:color="auto" w:fill="FFFFFF"/>
+        </w:rPr>
+      </w:pPr>
+      <w:r>
+        <w:rPr>
+          <w:rFonts w:ascii="Segoe UI" w:hAnsi="Segoe UI" w:cs="Segoe UI"/>
+          <w:b/>
+          <w:bCs/>
+          <w:color w:val="091E42"/>
+          <w:sz w:val="31"/>
+          <w:szCs w:val="31"/>
+          <w:bdr w:val="none" w:sz="0" w:space="0" w:color="auto" w:frame="1"/>
+          <w:shd w:val="clear" w:color="auto" w:fill="FFFFFF"/>
+        </w:rPr>
+        <w:t>Je peux modifier un compte utilisateur.</w:t>
+      </w:r>
+    </w:p>
+    <w:p>
+      <w:pPr>
+        <w:pStyle w:val="Paragraphedeliste"/>
+        <w:numPr>
+          <w:ilvl w:val="0"/>
+          <w:numId w:val="2"/>
+        </w:numPr>
+        <w:rPr>
+          <w:rFonts w:ascii="Segoe UI" w:hAnsi="Segoe UI" w:cs="Segoe UI"/>
+          <w:b/>
+          <w:bCs/>
+          <w:color w:val="091E42"/>
+          <w:sz w:val="31"/>
+          <w:szCs w:val="31"/>
+          <w:bdr w:val="none" w:sz="0" w:space="0" w:color="auto" w:frame="1"/>
+          <w:shd w:val="clear" w:color="auto" w:fill="FFFFFF"/>
+        </w:rPr>
+      </w:pPr>
+      <w:r>
+        <w:rPr>
+          <w:rFonts w:ascii="Segoe UI" w:hAnsi="Segoe UI" w:cs="Segoe UI"/>
+          <w:b/>
+          <w:bCs/>
+          <w:color w:val="091E42"/>
+          <w:sz w:val="31"/>
+          <w:szCs w:val="31"/>
+          <w:bdr w:val="none" w:sz="0" w:space="0" w:color="auto" w:frame="1"/>
+          <w:shd w:val="clear" w:color="auto" w:fill="FFFFFF"/>
+        </w:rPr>
+        <w:t>Je peux supprimer un compte utilisateur.</w:t>
+      </w:r>
+    </w:p>
+    <w:p>
+      <w:pPr>
+        <w:pStyle w:val="Paragraphedeliste"/>
+        <w:numPr>
+          <w:ilvl w:val="0"/>
+          <w:numId w:val="2"/>
+        </w:numPr>
+        <w:rPr>
+          <w:rFonts w:ascii="Segoe UI" w:hAnsi="Segoe UI" w:cs="Segoe UI"/>
+          <w:b/>
+          <w:bCs/>
+          <w:color w:val="091E42"/>
+          <w:sz w:val="31"/>
+          <w:szCs w:val="31"/>
+          <w:bdr w:val="none" w:sz="0" w:space="0" w:color="auto" w:frame="1"/>
+          <w:shd w:val="clear" w:color="auto" w:fill="FFFFFF"/>
+        </w:rPr>
+      </w:pPr>
+      <w:r>
+        <w:rPr>
+          <w:rFonts w:ascii="Segoe UI" w:hAnsi="Segoe UI" w:cs="Segoe UI"/>
+          <w:b/>
+          <w:bCs/>
+          <w:color w:val="091E42"/>
+          <w:sz w:val="31"/>
+          <w:szCs w:val="31"/>
+          <w:bdr w:val="none" w:sz="0" w:space="0" w:color="auto" w:frame="1"/>
+          <w:shd w:val="clear" w:color="auto" w:fill="FFFFFF"/>
+        </w:rPr>
+        <w:t>Je peux créer un compte employé.</w:t>
+      </w:r>
+    </w:p>
+    <w:p>
+      <w:pPr>
+        <w:pStyle w:val="Paragraphedeliste"/>
+        <w:numPr>
+          <w:ilvl w:val="0"/>
+          <w:numId w:val="2"/>
+        </w:numPr>
+        <w:rPr>
+          <w:rFonts w:ascii="Segoe UI" w:hAnsi="Segoe UI" w:cs="Segoe UI"/>
+          <w:b/>
+          <w:bCs/>
+          <w:color w:val="091E42"/>
+          <w:sz w:val="31"/>
+          <w:szCs w:val="31"/>
+          <w:bdr w:val="none" w:sz="0" w:space="0" w:color="auto" w:frame="1"/>
+          <w:shd w:val="clear" w:color="auto" w:fill="FFFFFF"/>
+        </w:rPr>
+      </w:pPr>
+      <w:r>
+        <w:rPr>
+          <w:rFonts w:ascii="Segoe UI" w:hAnsi="Segoe UI" w:cs="Segoe UI"/>
+          <w:b/>
+          <w:bCs/>
+          <w:color w:val="091E42"/>
+          <w:sz w:val="31"/>
+          <w:szCs w:val="31"/>
+          <w:bdr w:val="none" w:sz="0" w:space="0" w:color="auto" w:frame="1"/>
+          <w:shd w:val="clear" w:color="auto" w:fill="FFFFFF"/>
+        </w:rPr>
+        <w:t>Je peux modifier un compte employé.</w:t>
+      </w:r>
+    </w:p>
+    <w:p>
+      <w:pPr>
+        <w:pStyle w:val="Paragraphedeliste"/>
+        <w:numPr>
+          <w:ilvl w:val="0"/>
+          <w:numId w:val="2"/>
+        </w:numPr>
+        <w:rPr>
+          <w:rFonts w:ascii="Segoe UI" w:hAnsi="Segoe UI" w:cs="Segoe UI"/>
+          <w:b/>
+          <w:bCs/>
+          <w:color w:val="091E42"/>
+          <w:sz w:val="31"/>
+          <w:szCs w:val="31"/>
+          <w:bdr w:val="none" w:sz="0" w:space="0" w:color="auto" w:frame="1"/>
+          <w:shd w:val="clear" w:color="auto" w:fill="FFFFFF"/>
+        </w:rPr>
+      </w:pPr>
+      <w:r>
+        <w:rPr>
+          <w:rFonts w:ascii="Segoe UI" w:hAnsi="Segoe UI" w:cs="Segoe UI"/>
+          <w:b/>
+          <w:bCs/>
+          <w:color w:val="091E42"/>
+          <w:sz w:val="31"/>
+          <w:szCs w:val="31"/>
+          <w:bdr w:val="none" w:sz="0" w:space="0" w:color="auto" w:frame="1"/>
+          <w:shd w:val="clear" w:color="auto" w:fill="FFFFFF"/>
+        </w:rPr>
+        <w:t>Je peux supprimer un compte employé.</w:t>
+      </w:r>
+    </w:p>
+    <w:p>
+      <w:pPr>
+        <w:pStyle w:val="Paragraphedeliste"/>
+        <w:numPr>
+          <w:ilvl w:val="0"/>
+          <w:numId w:val="2"/>
+        </w:numPr>
+        <w:rPr>
+          <w:rFonts w:ascii="Segoe UI" w:hAnsi="Segoe UI" w:cs="Segoe UI"/>
+          <w:b/>
+          <w:bCs/>
+          <w:color w:val="091E42"/>
+          <w:sz w:val="31"/>
+          <w:szCs w:val="31"/>
+          <w:bdr w:val="none" w:sz="0" w:space="0" w:color="auto" w:frame="1"/>
+          <w:shd w:val="clear" w:color="auto" w:fill="FFFFFF"/>
+        </w:rPr>
+      </w:pPr>
+      <w:r>
+        <w:rPr>
+          <w:rFonts w:ascii="Segoe UI" w:hAnsi="Segoe UI" w:cs="Segoe UI"/>
+          <w:b/>
+          <w:bCs/>
+          <w:color w:val="091E42"/>
+          <w:sz w:val="31"/>
+          <w:szCs w:val="31"/>
+          <w:bdr w:val="none" w:sz="0" w:space="0" w:color="auto" w:frame="1"/>
+          <w:shd w:val="clear" w:color="auto" w:fill="FFFFFF"/>
+        </w:rPr>
+        <w:t>Je peux créer un compte administrateur.</w:t>
+      </w:r>
+    </w:p>
+    <w:p>
+      <w:pPr>
+        <w:pStyle w:val="Paragraphedeliste"/>
+        <w:numPr>
+          <w:ilvl w:val="0"/>
+          <w:numId w:val="2"/>
+        </w:numPr>
+        <w:rPr>
+          <w:rFonts w:ascii="Segoe UI" w:hAnsi="Segoe UI" w:cs="Segoe UI"/>
+          <w:b/>
+          <w:bCs/>
+          <w:color w:val="091E42"/>
+          <w:sz w:val="31"/>
+          <w:szCs w:val="31"/>
+          <w:bdr w:val="none" w:sz="0" w:space="0" w:color="auto" w:frame="1"/>
+          <w:shd w:val="clear" w:color="auto" w:fill="FFFFFF"/>
+        </w:rPr>
+      </w:pPr>
+      <w:r>
+        <w:rPr>
+          <w:rFonts w:ascii="Segoe UI" w:hAnsi="Segoe UI" w:cs="Segoe UI"/>
+          <w:b/>
+          <w:bCs/>
+          <w:color w:val="091E42"/>
+          <w:sz w:val="31"/>
+          <w:szCs w:val="31"/>
+          <w:bdr w:val="none" w:sz="0" w:space="0" w:color="auto" w:frame="1"/>
+          <w:shd w:val="clear" w:color="auto" w:fill="FFFFFF"/>
+        </w:rPr>
+        <w:t>Je peux modifier un compte administrateur.</w:t>
+      </w:r>
+    </w:p>
+    <w:p>
+      <w:pPr>
+        <w:pStyle w:val="Paragraphedeliste"/>
+        <w:numPr>
+          <w:ilvl w:val="0"/>
+          <w:numId w:val="2"/>
+        </w:numPr>
+        <w:rPr>
+          <w:rFonts w:ascii="Segoe UI" w:hAnsi="Segoe UI" w:cs="Segoe UI"/>
+          <w:b/>
+          <w:bCs/>
+          <w:color w:val="091E42"/>
+          <w:sz w:val="31"/>
+          <w:szCs w:val="31"/>
+          <w:bdr w:val="none" w:sz="0" w:space="0" w:color="auto" w:frame="1"/>
+          <w:shd w:val="clear" w:color="auto" w:fill="FFFFFF"/>
+        </w:rPr>
+      </w:pPr>
+      <w:r>
+        <w:rPr>
+          <w:rFonts w:ascii="Segoe UI" w:hAnsi="Segoe UI" w:cs="Segoe UI"/>
+          <w:b/>
+          <w:bCs/>
+          <w:color w:val="091E42"/>
+          <w:sz w:val="31"/>
+          <w:szCs w:val="31"/>
+          <w:bdr w:val="none" w:sz="0" w:space="0" w:color="auto" w:frame="1"/>
+          <w:shd w:val="clear" w:color="auto" w:fill="FFFFFF"/>
+        </w:rPr>
         <w:lastRenderedPageBreak/>
-        <w:t>J</w:t>
-      </w:r>
-      <w:r>
-        <w:rPr>
-          <w:rStyle w:val="lev"/>
-          <w:rFonts w:ascii="Segoe UI" w:hAnsi="Segoe UI" w:cs="Segoe UI"/>
-          <w:color w:val="091E42"/>
-          <w:sz w:val="31"/>
-          <w:szCs w:val="31"/>
-          <w:bdr w:val="none" w:sz="0" w:space="0" w:color="auto" w:frame="1"/>
-          <w:shd w:val="clear" w:color="auto" w:fill="FFFFFF"/>
-        </w:rPr>
-        <w:t xml:space="preserve">e souhaite pouvoir ajouter du solde dans </w:t>
-      </w:r>
-      <w:r>
-        <w:rPr>
-          <w:rStyle w:val="lev"/>
-          <w:rFonts w:ascii="Segoe UI" w:hAnsi="Segoe UI" w:cs="Segoe UI"/>
-          <w:color w:val="091E42"/>
-          <w:sz w:val="31"/>
-          <w:szCs w:val="31"/>
-          <w:bdr w:val="none" w:sz="0" w:space="0" w:color="auto" w:frame="1"/>
-          <w:shd w:val="clear" w:color="auto" w:fill="FFFFFF"/>
-        </w:rPr>
-        <w:t>le</w:t>
-      </w:r>
-      <w:r>
-        <w:rPr>
-          <w:rStyle w:val="lev"/>
-          <w:rFonts w:ascii="Segoe UI" w:hAnsi="Segoe UI" w:cs="Segoe UI"/>
-          <w:color w:val="091E42"/>
-          <w:sz w:val="31"/>
-          <w:szCs w:val="31"/>
-          <w:bdr w:val="none" w:sz="0" w:space="0" w:color="auto" w:frame="1"/>
-          <w:shd w:val="clear" w:color="auto" w:fill="FFFFFF"/>
-        </w:rPr>
-        <w:t xml:space="preserve"> compte épargne</w:t>
-      </w:r>
-      <w:r>
-        <w:rPr>
-          <w:rStyle w:val="lev"/>
-          <w:rFonts w:ascii="Segoe UI" w:hAnsi="Segoe UI" w:cs="Segoe UI"/>
-          <w:color w:val="091E42"/>
-          <w:sz w:val="31"/>
-          <w:szCs w:val="31"/>
-          <w:bdr w:val="none" w:sz="0" w:space="0" w:color="auto" w:frame="1"/>
-          <w:shd w:val="clear" w:color="auto" w:fill="FFFFFF"/>
-        </w:rPr>
-        <w:t xml:space="preserve"> de </w:t>
-      </w:r>
-      <w:r>
-        <w:rPr>
-          <w:rFonts w:ascii="Segoe UI" w:hAnsi="Segoe UI" w:cs="Segoe UI"/>
-          <w:b/>
-          <w:bCs/>
-          <w:color w:val="091E42"/>
-          <w:sz w:val="31"/>
-          <w:szCs w:val="31"/>
-          <w:bdr w:val="none" w:sz="0" w:space="0" w:color="auto" w:frame="1"/>
-          <w:shd w:val="clear" w:color="auto" w:fill="FFFFFF"/>
-        </w:rPr>
-        <w:t>l’utilisateur</w:t>
-      </w:r>
-      <w:r>
-        <w:rPr>
-          <w:rStyle w:val="lev"/>
-          <w:rFonts w:ascii="Segoe UI" w:hAnsi="Segoe UI" w:cs="Segoe UI"/>
-          <w:color w:val="091E42"/>
-          <w:sz w:val="31"/>
-          <w:szCs w:val="31"/>
-          <w:bdr w:val="none" w:sz="0" w:space="0" w:color="auto" w:frame="1"/>
-          <w:shd w:val="clear" w:color="auto" w:fill="FFFFFF"/>
-        </w:rPr>
-        <w:t>.</w:t>
-      </w:r>
-    </w:p>
-    <w:p>
-      <w:pPr>
-        <w:pStyle w:val="Paragraphedeliste"/>
-        <w:numPr>
-          <w:ilvl w:val="0"/>
-          <w:numId w:val="3"/>
-        </w:numPr>
-        <w:rPr>
-          <w:rFonts w:ascii="Segoe UI" w:hAnsi="Segoe UI" w:cs="Segoe UI"/>
-          <w:b/>
-          <w:bCs/>
-          <w:color w:val="091E42"/>
-          <w:sz w:val="31"/>
-          <w:szCs w:val="31"/>
-          <w:bdr w:val="none" w:sz="0" w:space="0" w:color="auto" w:frame="1"/>
-          <w:shd w:val="clear" w:color="auto" w:fill="FFFFFF"/>
-        </w:rPr>
-      </w:pPr>
-      <w:r>
-        <w:rPr>
-          <w:rStyle w:val="lev"/>
-          <w:rFonts w:ascii="Segoe UI" w:hAnsi="Segoe UI" w:cs="Segoe UI"/>
-          <w:color w:val="091E42"/>
-          <w:sz w:val="31"/>
-          <w:szCs w:val="31"/>
-          <w:bdr w:val="none" w:sz="0" w:space="0" w:color="auto" w:frame="1"/>
-          <w:shd w:val="clear" w:color="auto" w:fill="FFFFFF"/>
-        </w:rPr>
-        <w:t>Je souhaite pouvoir retirer de l’argent d</w:t>
-      </w:r>
-      <w:r>
-        <w:rPr>
-          <w:rStyle w:val="lev"/>
-          <w:rFonts w:ascii="Segoe UI" w:hAnsi="Segoe UI" w:cs="Segoe UI"/>
-          <w:color w:val="091E42"/>
-          <w:sz w:val="31"/>
-          <w:szCs w:val="31"/>
-          <w:bdr w:val="none" w:sz="0" w:space="0" w:color="auto" w:frame="1"/>
-          <w:shd w:val="clear" w:color="auto" w:fill="FFFFFF"/>
-        </w:rPr>
-        <w:t xml:space="preserve">u </w:t>
-      </w:r>
-      <w:r>
-        <w:rPr>
-          <w:rStyle w:val="lev"/>
-          <w:rFonts w:ascii="Segoe UI" w:hAnsi="Segoe UI" w:cs="Segoe UI"/>
-          <w:color w:val="091E42"/>
-          <w:sz w:val="31"/>
-          <w:szCs w:val="31"/>
-          <w:bdr w:val="none" w:sz="0" w:space="0" w:color="auto" w:frame="1"/>
-          <w:shd w:val="clear" w:color="auto" w:fill="FFFFFF"/>
-        </w:rPr>
-        <w:t>compte courant</w:t>
-      </w:r>
-      <w:r>
-        <w:rPr>
-          <w:rStyle w:val="lev"/>
-          <w:rFonts w:ascii="Segoe UI" w:hAnsi="Segoe UI" w:cs="Segoe UI"/>
-          <w:color w:val="091E42"/>
-          <w:sz w:val="31"/>
-          <w:szCs w:val="31"/>
-          <w:bdr w:val="none" w:sz="0" w:space="0" w:color="auto" w:frame="1"/>
-          <w:shd w:val="clear" w:color="auto" w:fill="FFFFFF"/>
-        </w:rPr>
-        <w:t xml:space="preserve"> de</w:t>
-      </w:r>
-      <w:r>
-        <w:rPr>
-          <w:rStyle w:val="lev"/>
-          <w:rFonts w:ascii="Segoe UI" w:hAnsi="Segoe UI" w:cs="Segoe UI"/>
-          <w:color w:val="091E42"/>
-          <w:sz w:val="31"/>
-          <w:szCs w:val="31"/>
-          <w:bdr w:val="none" w:sz="0" w:space="0" w:color="auto" w:frame="1"/>
-          <w:shd w:val="clear" w:color="auto" w:fill="FFFFFF"/>
-        </w:rPr>
-        <w:t xml:space="preserve"> </w:t>
-      </w:r>
-      <w:r>
-        <w:rPr>
-          <w:rFonts w:ascii="Segoe UI" w:hAnsi="Segoe UI" w:cs="Segoe UI"/>
-          <w:b/>
-          <w:bCs/>
-          <w:color w:val="091E42"/>
-          <w:sz w:val="31"/>
-          <w:szCs w:val="31"/>
-          <w:bdr w:val="none" w:sz="0" w:space="0" w:color="auto" w:frame="1"/>
-          <w:shd w:val="clear" w:color="auto" w:fill="FFFFFF"/>
-        </w:rPr>
-        <w:t>l’utilisateur</w:t>
-      </w:r>
-      <w:r>
-        <w:rPr>
-          <w:rStyle w:val="lev"/>
-          <w:rFonts w:ascii="Segoe UI" w:hAnsi="Segoe UI" w:cs="Segoe UI"/>
-          <w:color w:val="091E42"/>
-          <w:sz w:val="31"/>
-          <w:szCs w:val="31"/>
-          <w:bdr w:val="none" w:sz="0" w:space="0" w:color="auto" w:frame="1"/>
-          <w:shd w:val="clear" w:color="auto" w:fill="FFFFFF"/>
-        </w:rPr>
-        <w:t xml:space="preserve"> </w:t>
-      </w:r>
-      <w:r>
-        <w:rPr>
-          <w:rStyle w:val="lev"/>
-          <w:rFonts w:ascii="Segoe UI" w:hAnsi="Segoe UI" w:cs="Segoe UI"/>
-          <w:color w:val="091E42"/>
-          <w:sz w:val="31"/>
-          <w:szCs w:val="31"/>
-          <w:bdr w:val="none" w:sz="0" w:space="0" w:color="auto" w:frame="1"/>
-          <w:shd w:val="clear" w:color="auto" w:fill="FFFFFF"/>
-        </w:rPr>
-        <w:t>à hauteur de 500 frs.</w:t>
-      </w:r>
-    </w:p>
-    <w:p>
-      <w:pPr>
-        <w:pStyle w:val="Paragraphedeliste"/>
-        <w:numPr>
-          <w:ilvl w:val="0"/>
-          <w:numId w:val="3"/>
-        </w:numPr>
-        <w:rPr>
-          <w:rFonts w:ascii="Segoe UI" w:hAnsi="Segoe UI" w:cs="Segoe UI"/>
-          <w:b/>
-          <w:bCs/>
-          <w:color w:val="091E42"/>
-          <w:sz w:val="31"/>
-          <w:szCs w:val="31"/>
-          <w:bdr w:val="none" w:sz="0" w:space="0" w:color="auto" w:frame="1"/>
-          <w:shd w:val="clear" w:color="auto" w:fill="FFFFFF"/>
-        </w:rPr>
-      </w:pPr>
-      <w:r>
-        <w:rPr>
-          <w:rFonts w:ascii="Segoe UI" w:hAnsi="Segoe UI" w:cs="Segoe UI"/>
-          <w:b/>
-          <w:bCs/>
-          <w:color w:val="091E42"/>
-          <w:sz w:val="31"/>
-          <w:szCs w:val="31"/>
-          <w:bdr w:val="none" w:sz="0" w:space="0" w:color="auto" w:frame="1"/>
-          <w:shd w:val="clear" w:color="auto" w:fill="FFFFFF"/>
-        </w:rPr>
-        <w:t>Je peux transférer de l’argent d’un compte à un autre.</w:t>
-      </w:r>
-    </w:p>
-    <w:p>
-      <w:pPr>
-        <w:pStyle w:val="Paragraphedeliste"/>
-        <w:numPr>
-          <w:ilvl w:val="0"/>
-          <w:numId w:val="3"/>
-        </w:numPr>
-        <w:rPr>
-          <w:rFonts w:ascii="Segoe UI" w:hAnsi="Segoe UI" w:cs="Segoe UI"/>
-          <w:b/>
-          <w:bCs/>
-          <w:color w:val="091E42"/>
-          <w:sz w:val="31"/>
-          <w:szCs w:val="31"/>
-          <w:bdr w:val="none" w:sz="0" w:space="0" w:color="auto" w:frame="1"/>
-          <w:shd w:val="clear" w:color="auto" w:fill="FFFFFF"/>
-        </w:rPr>
-      </w:pPr>
-      <w:r>
-        <w:rPr>
-          <w:rFonts w:ascii="Segoe UI" w:hAnsi="Segoe UI" w:cs="Segoe UI"/>
-          <w:b/>
-          <w:bCs/>
-          <w:color w:val="091E42"/>
-          <w:sz w:val="31"/>
-          <w:szCs w:val="31"/>
-          <w:bdr w:val="none" w:sz="0" w:space="0" w:color="auto" w:frame="1"/>
-          <w:shd w:val="clear" w:color="auto" w:fill="FFFFFF"/>
-        </w:rPr>
-        <w:t>Je peux débloquer un compte utilisateur.</w:t>
-      </w:r>
-    </w:p>
-    <w:p>
-      <w:pPr>
-        <w:pStyle w:val="Paragraphedeliste"/>
-        <w:numPr>
-          <w:ilvl w:val="0"/>
-          <w:numId w:val="3"/>
-        </w:numPr>
-        <w:rPr>
-          <w:rFonts w:ascii="Segoe UI" w:hAnsi="Segoe UI" w:cs="Segoe UI"/>
-          <w:b/>
-          <w:bCs/>
-          <w:color w:val="091E42"/>
-          <w:sz w:val="31"/>
-          <w:szCs w:val="31"/>
-          <w:bdr w:val="none" w:sz="0" w:space="0" w:color="auto" w:frame="1"/>
-          <w:shd w:val="clear" w:color="auto" w:fill="FFFFFF"/>
-        </w:rPr>
-      </w:pPr>
-      <w:r>
-        <w:rPr>
-          <w:rFonts w:ascii="Segoe UI" w:hAnsi="Segoe UI" w:cs="Segoe UI"/>
-          <w:b/>
-          <w:bCs/>
-          <w:color w:val="091E42"/>
-          <w:sz w:val="31"/>
-          <w:szCs w:val="31"/>
-          <w:bdr w:val="none" w:sz="0" w:space="0" w:color="auto" w:frame="1"/>
-          <w:shd w:val="clear" w:color="auto" w:fill="FFFFFF"/>
-        </w:rPr>
-        <w:t>Je peux bloquer un compte utilisateur.</w:t>
-      </w:r>
-    </w:p>
-    <w:p>
-      <w:pPr>
-        <w:pStyle w:val="Paragraphedeliste"/>
-        <w:numPr>
-          <w:ilvl w:val="0"/>
-          <w:numId w:val="3"/>
-        </w:numPr>
-        <w:rPr>
-          <w:rFonts w:ascii="Segoe UI" w:hAnsi="Segoe UI" w:cs="Segoe UI"/>
-          <w:b/>
-          <w:bCs/>
-          <w:color w:val="091E42"/>
-          <w:sz w:val="31"/>
-          <w:szCs w:val="31"/>
-          <w:bdr w:val="none" w:sz="0" w:space="0" w:color="auto" w:frame="1"/>
-          <w:shd w:val="clear" w:color="auto" w:fill="FFFFFF"/>
-        </w:rPr>
-      </w:pPr>
-      <w:r>
-        <w:rPr>
-          <w:rFonts w:ascii="Segoe UI" w:hAnsi="Segoe UI" w:cs="Segoe UI"/>
-          <w:b/>
-          <w:bCs/>
-          <w:color w:val="091E42"/>
-          <w:sz w:val="31"/>
-          <w:szCs w:val="31"/>
-          <w:bdr w:val="none" w:sz="0" w:space="0" w:color="auto" w:frame="1"/>
-          <w:shd w:val="clear" w:color="auto" w:fill="FFFFFF"/>
-        </w:rPr>
-        <w:t>Je peux partager un compte bancaire d’un utilisateur à une autre utilisateur dans la banque.</w:t>
-      </w:r>
-    </w:p>
-    <w:p>
-      <w:pPr>
-        <w:pStyle w:val="Paragraphedeliste"/>
-        <w:numPr>
-          <w:ilvl w:val="0"/>
-          <w:numId w:val="3"/>
-        </w:numPr>
-        <w:rPr>
-          <w:rFonts w:ascii="Segoe UI" w:hAnsi="Segoe UI" w:cs="Segoe UI"/>
-          <w:b/>
-          <w:bCs/>
-          <w:color w:val="091E42"/>
-          <w:sz w:val="31"/>
-          <w:szCs w:val="31"/>
-          <w:bdr w:val="none" w:sz="0" w:space="0" w:color="auto" w:frame="1"/>
-          <w:shd w:val="clear" w:color="auto" w:fill="FFFFFF"/>
-        </w:rPr>
-      </w:pPr>
-      <w:r>
-        <w:rPr>
-          <w:rFonts w:ascii="Segoe UI" w:hAnsi="Segoe UI" w:cs="Segoe UI"/>
-          <w:b/>
-          <w:bCs/>
-          <w:color w:val="091E42"/>
-          <w:sz w:val="31"/>
-          <w:szCs w:val="31"/>
-          <w:bdr w:val="none" w:sz="0" w:space="0" w:color="auto" w:frame="1"/>
-          <w:shd w:val="clear" w:color="auto" w:fill="FFFFFF"/>
-        </w:rPr>
-        <w:t xml:space="preserve">Je peux fixer un plafond mensuel selon l’envie de l’utilisateur </w:t>
-      </w:r>
-      <w:r>
-        <w:rPr>
-          <w:rFonts w:ascii="Segoe UI" w:hAnsi="Segoe UI" w:cs="Segoe UI"/>
-          <w:b/>
-          <w:bCs/>
-          <w:color w:val="091E42"/>
-          <w:sz w:val="31"/>
-          <w:szCs w:val="31"/>
-          <w:bdr w:val="none" w:sz="0" w:space="0" w:color="auto" w:frame="1"/>
-          <w:shd w:val="clear" w:color="auto" w:fill="FFFFFF"/>
-        </w:rPr>
-        <w:t>pour lui-même.</w:t>
-      </w:r>
-    </w:p>
-    <w:p>
-      <w:pPr>
-        <w:pStyle w:val="Paragraphedeliste"/>
-        <w:numPr>
-          <w:ilvl w:val="0"/>
-          <w:numId w:val="3"/>
-        </w:numPr>
-        <w:rPr>
-          <w:rFonts w:ascii="Segoe UI" w:hAnsi="Segoe UI" w:cs="Segoe UI"/>
-          <w:b/>
-          <w:bCs/>
-          <w:color w:val="091E42"/>
-          <w:sz w:val="31"/>
-          <w:szCs w:val="31"/>
-          <w:bdr w:val="none" w:sz="0" w:space="0" w:color="auto" w:frame="1"/>
-          <w:shd w:val="clear" w:color="auto" w:fill="FFFFFF"/>
-        </w:rPr>
-      </w:pPr>
-      <w:r>
-        <w:rPr>
-          <w:rFonts w:ascii="Segoe UI" w:hAnsi="Segoe UI" w:cs="Segoe UI"/>
-          <w:b/>
-          <w:bCs/>
-          <w:color w:val="091E42"/>
-          <w:sz w:val="31"/>
-          <w:szCs w:val="31"/>
-          <w:bdr w:val="none" w:sz="0" w:space="0" w:color="auto" w:frame="1"/>
-          <w:shd w:val="clear" w:color="auto" w:fill="FFFFFF"/>
-        </w:rPr>
-        <w:t>Je peux fixer un plafond mensuel selon l’envie de l’utilisateur pour</w:t>
-      </w:r>
-      <w:r>
-        <w:rPr>
-          <w:rFonts w:ascii="Segoe UI" w:hAnsi="Segoe UI" w:cs="Segoe UI"/>
-          <w:b/>
-          <w:bCs/>
-          <w:color w:val="091E42"/>
-          <w:sz w:val="31"/>
-          <w:szCs w:val="31"/>
-          <w:bdr w:val="none" w:sz="0" w:space="0" w:color="auto" w:frame="1"/>
-          <w:shd w:val="clear" w:color="auto" w:fill="FFFFFF"/>
-        </w:rPr>
-        <w:t xml:space="preserve"> l’utilisateur </w:t>
-      </w:r>
-      <w:r>
-        <w:rPr>
-          <w:rFonts w:ascii="Segoe UI" w:hAnsi="Segoe UI" w:cs="Segoe UI"/>
-          <w:b/>
-          <w:bCs/>
-          <w:color w:val="091E42"/>
-          <w:sz w:val="31"/>
-          <w:szCs w:val="31"/>
-          <w:bdr w:val="none" w:sz="0" w:space="0" w:color="auto" w:frame="1"/>
-          <w:shd w:val="clear" w:color="auto" w:fill="FFFFFF"/>
-        </w:rPr>
-        <w:t>qui est invite sur le compte</w:t>
-      </w:r>
-      <w:r>
-        <w:rPr>
-          <w:rFonts w:ascii="Segoe UI" w:hAnsi="Segoe UI" w:cs="Segoe UI"/>
-          <w:b/>
-          <w:bCs/>
-          <w:color w:val="091E42"/>
-          <w:sz w:val="31"/>
-          <w:szCs w:val="31"/>
-          <w:bdr w:val="none" w:sz="0" w:space="0" w:color="auto" w:frame="1"/>
-          <w:shd w:val="clear" w:color="auto" w:fill="FFFFFF"/>
-        </w:rPr>
-        <w:t>.</w:t>
-      </w:r>
-    </w:p>
-    <w:p>
-      <w:pPr>
-        <w:pStyle w:val="Paragraphedeliste"/>
-        <w:numPr>
-          <w:ilvl w:val="0"/>
-          <w:numId w:val="3"/>
-        </w:numPr>
-        <w:rPr>
-          <w:rFonts w:ascii="Segoe UI" w:hAnsi="Segoe UI" w:cs="Segoe UI"/>
-          <w:b/>
-          <w:bCs/>
-          <w:color w:val="091E42"/>
-          <w:sz w:val="31"/>
-          <w:szCs w:val="31"/>
-          <w:bdr w:val="none" w:sz="0" w:space="0" w:color="auto" w:frame="1"/>
-          <w:shd w:val="clear" w:color="auto" w:fill="FFFFFF"/>
-        </w:rPr>
-      </w:pPr>
-      <w:r>
-        <w:rPr>
-          <w:rFonts w:ascii="Segoe UI" w:hAnsi="Segoe UI" w:cs="Segoe UI"/>
-          <w:b/>
-          <w:bCs/>
-          <w:color w:val="091E42"/>
-          <w:sz w:val="31"/>
-          <w:szCs w:val="31"/>
-          <w:bdr w:val="none" w:sz="0" w:space="0" w:color="auto" w:frame="1"/>
-          <w:shd w:val="clear" w:color="auto" w:fill="FFFFFF"/>
-        </w:rPr>
-        <w:t>Je peux changer le taux d’intérêt d’un compte épargne</w:t>
-      </w:r>
-    </w:p>
-    <w:p>
-      <w:pPr>
-        <w:rPr>
-          <w:rFonts w:ascii="Segoe UI" w:hAnsi="Segoe UI" w:cs="Segoe UI"/>
-          <w:b/>
-          <w:bCs/>
-          <w:color w:val="091E42"/>
-          <w:sz w:val="31"/>
-          <w:szCs w:val="31"/>
-          <w:bdr w:val="none" w:sz="0" w:space="0" w:color="auto" w:frame="1"/>
-          <w:shd w:val="clear" w:color="auto" w:fill="FFFFFF"/>
-        </w:rPr>
-      </w:pPr>
-    </w:p>
-    <w:p>
-      <w:pPr>
-        <w:rPr>
-          <w:rFonts w:ascii="Segoe UI" w:hAnsi="Segoe UI" w:cs="Segoe UI"/>
-          <w:b/>
-          <w:bCs/>
-          <w:color w:val="091E42"/>
-          <w:sz w:val="31"/>
-          <w:szCs w:val="31"/>
-          <w:bdr w:val="none" w:sz="0" w:space="0" w:color="auto" w:frame="1"/>
-          <w:shd w:val="clear" w:color="auto" w:fill="FFFFFF"/>
-        </w:rPr>
-      </w:pPr>
-    </w:p>
-    <w:p>
-      <w:pPr>
-        <w:rPr>
-          <w:rFonts w:ascii="Segoe UI" w:hAnsi="Segoe UI" w:cs="Segoe UI"/>
-          <w:b/>
-          <w:bCs/>
-          <w:color w:val="091E42"/>
-          <w:sz w:val="31"/>
-          <w:szCs w:val="31"/>
-          <w:bdr w:val="none" w:sz="0" w:space="0" w:color="auto" w:frame="1"/>
-          <w:shd w:val="clear" w:color="auto" w:fill="FFFFFF"/>
-        </w:rPr>
-      </w:pPr>
-      <w:r>
-        <w:rPr>
-          <w:rFonts w:ascii="Segoe UI" w:hAnsi="Segoe UI" w:cs="Segoe UI"/>
-          <w:b/>
-          <w:bCs/>
-          <w:color w:val="091E42"/>
-          <w:sz w:val="31"/>
-          <w:szCs w:val="31"/>
-          <w:bdr w:val="none" w:sz="0" w:space="0" w:color="auto" w:frame="1"/>
-          <w:shd w:val="clear" w:color="auto" w:fill="FFFFFF"/>
-        </w:rPr>
-        <w:t>En tant qu’administrateur :</w:t>
+        <w:t>Je peux supprimer un compte administrateur.</w:t>
       </w:r>
     </w:p>
     <w:p>
@@ -1577,7 +1930,7 @@
           <w:bdr w:val="none" w:sz="0" w:space="0" w:color="auto" w:frame="1"/>
           <w:shd w:val="clear" w:color="auto" w:fill="FFFFFF"/>
         </w:rPr>
-        <w:t>Je peux me logger me délogger.</w:t>
+        <w:t>Je peux créer un compte bancaire.</w:t>
       </w:r>
     </w:p>
     <w:p>
@@ -1609,327 +1962,6 @@
           <w:bdr w:val="none" w:sz="0" w:space="0" w:color="auto" w:frame="1"/>
           <w:shd w:val="clear" w:color="auto" w:fill="FFFFFF"/>
         </w:rPr>
-        <w:t>Je peux créer un compte utilisateur.</w:t>
-      </w:r>
-    </w:p>
-    <w:p>
-      <w:pPr>
-        <w:pStyle w:val="Paragraphedeliste"/>
-        <w:numPr>
-          <w:ilvl w:val="0"/>
-          <w:numId w:val="2"/>
-        </w:numPr>
-        <w:rPr>
-          <w:rFonts w:ascii="Segoe UI" w:hAnsi="Segoe UI" w:cs="Segoe UI"/>
-          <w:b/>
-          <w:bCs/>
-          <w:color w:val="091E42"/>
-          <w:sz w:val="31"/>
-          <w:szCs w:val="31"/>
-          <w:bdr w:val="none" w:sz="0" w:space="0" w:color="auto" w:frame="1"/>
-          <w:shd w:val="clear" w:color="auto" w:fill="FFFFFF"/>
-        </w:rPr>
-      </w:pPr>
-      <w:r>
-        <w:rPr>
-          <w:rFonts w:ascii="Segoe UI" w:hAnsi="Segoe UI" w:cs="Segoe UI"/>
-          <w:b/>
-          <w:bCs/>
-          <w:color w:val="091E42"/>
-          <w:sz w:val="31"/>
-          <w:szCs w:val="31"/>
-          <w:bdr w:val="none" w:sz="0" w:space="0" w:color="auto" w:frame="1"/>
-          <w:shd w:val="clear" w:color="auto" w:fill="FFFFFF"/>
-        </w:rPr>
-        <w:t>Je peux modifier un compte utilisateur.</w:t>
-      </w:r>
-    </w:p>
-    <w:p>
-      <w:pPr>
-        <w:pStyle w:val="Paragraphedeliste"/>
-        <w:numPr>
-          <w:ilvl w:val="0"/>
-          <w:numId w:val="2"/>
-        </w:numPr>
-        <w:rPr>
-          <w:rFonts w:ascii="Segoe UI" w:hAnsi="Segoe UI" w:cs="Segoe UI"/>
-          <w:b/>
-          <w:bCs/>
-          <w:color w:val="091E42"/>
-          <w:sz w:val="31"/>
-          <w:szCs w:val="31"/>
-          <w:bdr w:val="none" w:sz="0" w:space="0" w:color="auto" w:frame="1"/>
-          <w:shd w:val="clear" w:color="auto" w:fill="FFFFFF"/>
-        </w:rPr>
-      </w:pPr>
-      <w:r>
-        <w:rPr>
-          <w:rFonts w:ascii="Segoe UI" w:hAnsi="Segoe UI" w:cs="Segoe UI"/>
-          <w:b/>
-          <w:bCs/>
-          <w:color w:val="091E42"/>
-          <w:sz w:val="31"/>
-          <w:szCs w:val="31"/>
-          <w:bdr w:val="none" w:sz="0" w:space="0" w:color="auto" w:frame="1"/>
-          <w:shd w:val="clear" w:color="auto" w:fill="FFFFFF"/>
-        </w:rPr>
-        <w:t>Je peux supprimer un compte utilisateur.</w:t>
-      </w:r>
-    </w:p>
-    <w:p>
-      <w:pPr>
-        <w:pStyle w:val="Paragraphedeliste"/>
-        <w:numPr>
-          <w:ilvl w:val="0"/>
-          <w:numId w:val="2"/>
-        </w:numPr>
-        <w:rPr>
-          <w:rFonts w:ascii="Segoe UI" w:hAnsi="Segoe UI" w:cs="Segoe UI"/>
-          <w:b/>
-          <w:bCs/>
-          <w:color w:val="091E42"/>
-          <w:sz w:val="31"/>
-          <w:szCs w:val="31"/>
-          <w:bdr w:val="none" w:sz="0" w:space="0" w:color="auto" w:frame="1"/>
-          <w:shd w:val="clear" w:color="auto" w:fill="FFFFFF"/>
-        </w:rPr>
-      </w:pPr>
-      <w:r>
-        <w:rPr>
-          <w:rFonts w:ascii="Segoe UI" w:hAnsi="Segoe UI" w:cs="Segoe UI"/>
-          <w:b/>
-          <w:bCs/>
-          <w:color w:val="091E42"/>
-          <w:sz w:val="31"/>
-          <w:szCs w:val="31"/>
-          <w:bdr w:val="none" w:sz="0" w:space="0" w:color="auto" w:frame="1"/>
-          <w:shd w:val="clear" w:color="auto" w:fill="FFFFFF"/>
-        </w:rPr>
-        <w:t>Je peux créer un compte employé.</w:t>
-      </w:r>
-    </w:p>
-    <w:p>
-      <w:pPr>
-        <w:pStyle w:val="Paragraphedeliste"/>
-        <w:numPr>
-          <w:ilvl w:val="0"/>
-          <w:numId w:val="2"/>
-        </w:numPr>
-        <w:rPr>
-          <w:rFonts w:ascii="Segoe UI" w:hAnsi="Segoe UI" w:cs="Segoe UI"/>
-          <w:b/>
-          <w:bCs/>
-          <w:color w:val="091E42"/>
-          <w:sz w:val="31"/>
-          <w:szCs w:val="31"/>
-          <w:bdr w:val="none" w:sz="0" w:space="0" w:color="auto" w:frame="1"/>
-          <w:shd w:val="clear" w:color="auto" w:fill="FFFFFF"/>
-        </w:rPr>
-      </w:pPr>
-      <w:r>
-        <w:rPr>
-          <w:rFonts w:ascii="Segoe UI" w:hAnsi="Segoe UI" w:cs="Segoe UI"/>
-          <w:b/>
-          <w:bCs/>
-          <w:color w:val="091E42"/>
-          <w:sz w:val="31"/>
-          <w:szCs w:val="31"/>
-          <w:bdr w:val="none" w:sz="0" w:space="0" w:color="auto" w:frame="1"/>
-          <w:shd w:val="clear" w:color="auto" w:fill="FFFFFF"/>
-        </w:rPr>
-        <w:t>Je peux modifier un compte employé.</w:t>
-      </w:r>
-    </w:p>
-    <w:p>
-      <w:pPr>
-        <w:pStyle w:val="Paragraphedeliste"/>
-        <w:numPr>
-          <w:ilvl w:val="0"/>
-          <w:numId w:val="2"/>
-        </w:numPr>
-        <w:rPr>
-          <w:rFonts w:ascii="Segoe UI" w:hAnsi="Segoe UI" w:cs="Segoe UI"/>
-          <w:b/>
-          <w:bCs/>
-          <w:color w:val="091E42"/>
-          <w:sz w:val="31"/>
-          <w:szCs w:val="31"/>
-          <w:bdr w:val="none" w:sz="0" w:space="0" w:color="auto" w:frame="1"/>
-          <w:shd w:val="clear" w:color="auto" w:fill="FFFFFF"/>
-        </w:rPr>
-      </w:pPr>
-      <w:r>
-        <w:rPr>
-          <w:rFonts w:ascii="Segoe UI" w:hAnsi="Segoe UI" w:cs="Segoe UI"/>
-          <w:b/>
-          <w:bCs/>
-          <w:color w:val="091E42"/>
-          <w:sz w:val="31"/>
-          <w:szCs w:val="31"/>
-          <w:bdr w:val="none" w:sz="0" w:space="0" w:color="auto" w:frame="1"/>
-          <w:shd w:val="clear" w:color="auto" w:fill="FFFFFF"/>
-        </w:rPr>
-        <w:t>Je peux supprimer un compte employé.</w:t>
-      </w:r>
-    </w:p>
-    <w:p>
-      <w:pPr>
-        <w:pStyle w:val="Paragraphedeliste"/>
-        <w:numPr>
-          <w:ilvl w:val="0"/>
-          <w:numId w:val="2"/>
-        </w:numPr>
-        <w:rPr>
-          <w:rFonts w:ascii="Segoe UI" w:hAnsi="Segoe UI" w:cs="Segoe UI"/>
-          <w:b/>
-          <w:bCs/>
-          <w:color w:val="091E42"/>
-          <w:sz w:val="31"/>
-          <w:szCs w:val="31"/>
-          <w:bdr w:val="none" w:sz="0" w:space="0" w:color="auto" w:frame="1"/>
-          <w:shd w:val="clear" w:color="auto" w:fill="FFFFFF"/>
-        </w:rPr>
-      </w:pPr>
-      <w:r>
-        <w:rPr>
-          <w:rFonts w:ascii="Segoe UI" w:hAnsi="Segoe UI" w:cs="Segoe UI"/>
-          <w:b/>
-          <w:bCs/>
-          <w:color w:val="091E42"/>
-          <w:sz w:val="31"/>
-          <w:szCs w:val="31"/>
-          <w:bdr w:val="none" w:sz="0" w:space="0" w:color="auto" w:frame="1"/>
-          <w:shd w:val="clear" w:color="auto" w:fill="FFFFFF"/>
-        </w:rPr>
-        <w:t>Je peux créer un compte administrateur.</w:t>
-      </w:r>
-    </w:p>
-    <w:p>
-      <w:pPr>
-        <w:pStyle w:val="Paragraphedeliste"/>
-        <w:numPr>
-          <w:ilvl w:val="0"/>
-          <w:numId w:val="2"/>
-        </w:numPr>
-        <w:rPr>
-          <w:rFonts w:ascii="Segoe UI" w:hAnsi="Segoe UI" w:cs="Segoe UI"/>
-          <w:b/>
-          <w:bCs/>
-          <w:color w:val="091E42"/>
-          <w:sz w:val="31"/>
-          <w:szCs w:val="31"/>
-          <w:bdr w:val="none" w:sz="0" w:space="0" w:color="auto" w:frame="1"/>
-          <w:shd w:val="clear" w:color="auto" w:fill="FFFFFF"/>
-        </w:rPr>
-      </w:pPr>
-      <w:r>
-        <w:rPr>
-          <w:rFonts w:ascii="Segoe UI" w:hAnsi="Segoe UI" w:cs="Segoe UI"/>
-          <w:b/>
-          <w:bCs/>
-          <w:color w:val="091E42"/>
-          <w:sz w:val="31"/>
-          <w:szCs w:val="31"/>
-          <w:bdr w:val="none" w:sz="0" w:space="0" w:color="auto" w:frame="1"/>
-          <w:shd w:val="clear" w:color="auto" w:fill="FFFFFF"/>
-        </w:rPr>
-        <w:t>Je peux modifier un compte administrateur.</w:t>
-      </w:r>
-    </w:p>
-    <w:p>
-      <w:pPr>
-        <w:pStyle w:val="Paragraphedeliste"/>
-        <w:numPr>
-          <w:ilvl w:val="0"/>
-          <w:numId w:val="2"/>
-        </w:numPr>
-        <w:rPr>
-          <w:rFonts w:ascii="Segoe UI" w:hAnsi="Segoe UI" w:cs="Segoe UI"/>
-          <w:b/>
-          <w:bCs/>
-          <w:color w:val="091E42"/>
-          <w:sz w:val="31"/>
-          <w:szCs w:val="31"/>
-          <w:bdr w:val="none" w:sz="0" w:space="0" w:color="auto" w:frame="1"/>
-          <w:shd w:val="clear" w:color="auto" w:fill="FFFFFF"/>
-        </w:rPr>
-      </w:pPr>
-      <w:r>
-        <w:rPr>
-          <w:rFonts w:ascii="Segoe UI" w:hAnsi="Segoe UI" w:cs="Segoe UI"/>
-          <w:b/>
-          <w:bCs/>
-          <w:color w:val="091E42"/>
-          <w:sz w:val="31"/>
-          <w:szCs w:val="31"/>
-          <w:bdr w:val="none" w:sz="0" w:space="0" w:color="auto" w:frame="1"/>
-          <w:shd w:val="clear" w:color="auto" w:fill="FFFFFF"/>
-        </w:rPr>
-        <w:t>Je peux supprimer un compte administrateur.</w:t>
-      </w:r>
-    </w:p>
-    <w:p>
-      <w:pPr>
-        <w:pStyle w:val="Paragraphedeliste"/>
-        <w:numPr>
-          <w:ilvl w:val="0"/>
-          <w:numId w:val="2"/>
-        </w:numPr>
-        <w:rPr>
-          <w:rFonts w:ascii="Segoe UI" w:hAnsi="Segoe UI" w:cs="Segoe UI"/>
-          <w:b/>
-          <w:bCs/>
-          <w:color w:val="091E42"/>
-          <w:sz w:val="31"/>
-          <w:szCs w:val="31"/>
-          <w:bdr w:val="none" w:sz="0" w:space="0" w:color="auto" w:frame="1"/>
-          <w:shd w:val="clear" w:color="auto" w:fill="FFFFFF"/>
-        </w:rPr>
-      </w:pPr>
-      <w:r>
-        <w:rPr>
-          <w:rFonts w:ascii="Segoe UI" w:hAnsi="Segoe UI" w:cs="Segoe UI"/>
-          <w:b/>
-          <w:bCs/>
-          <w:color w:val="091E42"/>
-          <w:sz w:val="31"/>
-          <w:szCs w:val="31"/>
-          <w:bdr w:val="none" w:sz="0" w:space="0" w:color="auto" w:frame="1"/>
-          <w:shd w:val="clear" w:color="auto" w:fill="FFFFFF"/>
-        </w:rPr>
-        <w:t>Je peux créer un compte bancaire.</w:t>
-      </w:r>
-    </w:p>
-    <w:p>
-      <w:pPr>
-        <w:pStyle w:val="Paragraphedeliste"/>
-        <w:numPr>
-          <w:ilvl w:val="0"/>
-          <w:numId w:val="2"/>
-        </w:numPr>
-        <w:rPr>
-          <w:rFonts w:ascii="Segoe UI" w:hAnsi="Segoe UI" w:cs="Segoe UI"/>
-          <w:b/>
-          <w:bCs/>
-          <w:color w:val="091E42"/>
-          <w:sz w:val="31"/>
-          <w:szCs w:val="31"/>
-          <w:bdr w:val="none" w:sz="0" w:space="0" w:color="auto" w:frame="1"/>
-          <w:shd w:val="clear" w:color="auto" w:fill="FFFFFF"/>
-        </w:rPr>
-      </w:pPr>
-      <w:r>
-        <w:rPr>
-          <w:rFonts w:ascii="Segoe UI" w:hAnsi="Segoe UI" w:cs="Segoe UI"/>
-          <w:b/>
-          <w:bCs/>
-          <w:color w:val="091E42"/>
-          <w:sz w:val="31"/>
-          <w:szCs w:val="31"/>
-          <w:bdr w:val="none" w:sz="0" w:space="0" w:color="auto" w:frame="1"/>
-          <w:shd w:val="clear" w:color="auto" w:fill="FFFFFF"/>
-        </w:rPr>
-        <w:lastRenderedPageBreak/>
         <w:t>Je peux modifier un compte bancaire.</w:t>
       </w:r>
     </w:p>
@@ -2874,6 +2906,7 @@
           <w:shd w:val="clear" w:color="auto" w:fill="FFFFFF"/>
         </w:rPr>
       </w:pPr>
+      <w:proofErr w:type="spellStart"/>
       <w:r>
         <w:rPr>
           <w:rFonts w:ascii="Segoe UI" w:hAnsi="Segoe UI" w:cs="Segoe UI"/>
@@ -2887,20 +2920,22 @@
         </w:rPr>
         <w:t>CompteEpargne</w:t>
       </w:r>
-    </w:p>
-    <w:p>
-      <w:pPr>
-        <w:rPr>
-          <w:rFonts w:ascii="Segoe UI" w:hAnsi="Segoe UI" w:cs="Segoe UI"/>
-          <w:b/>
-          <w:bCs/>
-          <w:color w:val="091E42"/>
-          <w:sz w:val="31"/>
-          <w:szCs w:val="31"/>
-          <w:bdr w:val="none" w:sz="0" w:space="0" w:color="auto" w:frame="1"/>
-          <w:shd w:val="clear" w:color="auto" w:fill="FFFFFF"/>
-        </w:rPr>
-      </w:pPr>
+      <w:proofErr w:type="spellEnd"/>
+    </w:p>
+    <w:p>
+      <w:pPr>
+        <w:rPr>
+          <w:rFonts w:ascii="Segoe UI" w:hAnsi="Segoe UI" w:cs="Segoe UI"/>
+          <w:b/>
+          <w:bCs/>
+          <w:color w:val="091E42"/>
+          <w:sz w:val="31"/>
+          <w:szCs w:val="31"/>
+          <w:bdr w:val="none" w:sz="0" w:space="0" w:color="auto" w:frame="1"/>
+          <w:shd w:val="clear" w:color="auto" w:fill="FFFFFF"/>
+        </w:rPr>
+      </w:pPr>
+      <w:proofErr w:type="spellStart"/>
       <w:r>
         <w:rPr>
           <w:rFonts w:ascii="Segoe UI" w:hAnsi="Segoe UI" w:cs="Segoe UI"/>
@@ -2914,6 +2949,7 @@
         </w:rPr>
         <w:t>CompteCourant</w:t>
       </w:r>
+      <w:proofErr w:type="spellEnd"/>
     </w:p>
     <w:p>
       <w:pPr>
@@ -2982,6 +3018,7 @@
           <w:shd w:val="clear" w:color="auto" w:fill="FFFFFF"/>
         </w:rPr>
       </w:pPr>
+      <w:proofErr w:type="spellStart"/>
       <w:r>
         <w:rPr>
           <w:rFonts w:ascii="Segoe UI" w:hAnsi="Segoe UI" w:cs="Segoe UI"/>
@@ -2995,6 +3032,7 @@
         </w:rPr>
         <w:t>Employe</w:t>
       </w:r>
+      <w:proofErr w:type="spellEnd"/>
     </w:p>
     <w:p>
       <w:pPr>
@@ -3223,7 +3261,7 @@
       <w:lvlText w:val="%1)"/>
       <w:lvlJc w:val="left"/>
       <w:pPr>
-        <w:ind w:left="720" w:hanging="360"/>
+        <w:ind w:left="786" w:hanging="360"/>
       </w:pPr>
       <w:rPr>
         <w:rFonts w:hint="default"/>
